--- a/Formula Sheet.docx
+++ b/Formula Sheet.docx
@@ -205,15 +205,7 @@
           <w:i/>
           <w:iCs/>
         </w:rPr>
-        <w:t>µ</w:t>
-      </w:r>
-      <w:r>
-        <w:rPr>
-          <w:rFonts w:eastAsiaTheme="minorEastAsia" w:cstheme="minorHAnsi"/>
-          <w:i/>
-          <w:iCs/>
-        </w:rPr>
-        <w:t>.</w:t>
+        <w:t>µ.</w:t>
       </w:r>
     </w:p>
     <w:p>
@@ -2425,13 +2417,7 @@
         <w:rPr>
           <w:rFonts w:eastAsiaTheme="minorEastAsia" w:cstheme="minorHAnsi"/>
         </w:rPr>
-        <w:t>at</w:t>
-      </w:r>
-      <w:r>
-        <w:rPr>
-          <w:rFonts w:eastAsiaTheme="minorEastAsia" w:cstheme="minorHAnsi"/>
-        </w:rPr>
-        <w:t xml:space="preserve"> a time</w:t>
+        <w:t>at a time</w:t>
       </w:r>
     </w:p>
     <w:p>
@@ -3800,13 +3786,7 @@
         <w:rPr>
           <w:rFonts w:eastAsiaTheme="minorEastAsia" w:cstheme="minorHAnsi"/>
         </w:rPr>
-        <w:t>Provided</w:t>
-      </w:r>
-      <w:r>
-        <w:rPr>
-          <w:rFonts w:eastAsiaTheme="minorEastAsia" w:cstheme="minorHAnsi"/>
-        </w:rPr>
-        <w:t xml:space="preserve"> </w:t>
+        <w:t xml:space="preserve">Provided </w:t>
       </w:r>
       <m:oMath>
         <m:r>
@@ -8143,10 +8123,7 @@
         </m:r>
       </m:oMath>
       <w:r>
-        <w:t>be</w:t>
-      </w:r>
-      <w:r>
-        <w:t xml:space="preserve"> a discrete random variable with probability function </w:t>
+        <w:t xml:space="preserve">be a discrete random variable with probability function </w:t>
       </w:r>
       <m:oMath>
         <m:r>
@@ -9626,12 +9603,725 @@
           <w:rFonts w:eastAsiaTheme="minorEastAsia" w:cstheme="minorHAnsi"/>
         </w:rPr>
       </w:pPr>
-    </w:p>
-    <w:p>
-      <w:pPr>
-        <w:spacing w:before="240"/>
-        <w:rPr>
-          <w:rFonts w:eastAsiaTheme="minorEastAsia" w:cstheme="minorHAnsi"/>
+      <w:r>
+        <w:rPr>
+          <w:rFonts w:eastAsiaTheme="minorEastAsia" w:cstheme="minorHAnsi"/>
+        </w:rPr>
+        <w:t>A binomial experiment possesses the following properties:</w:t>
+      </w:r>
+    </w:p>
+    <w:p>
+      <w:pPr>
+        <w:pStyle w:val="ListParagraph"/>
+        <w:numPr>
+          <w:ilvl w:val="0"/>
+          <w:numId w:val="4"/>
+        </w:numPr>
+        <w:spacing w:before="240"/>
+        <w:rPr>
+          <w:rFonts w:eastAsiaTheme="minorEastAsia" w:cstheme="minorHAnsi"/>
+        </w:rPr>
+      </w:pPr>
+      <w:r>
+        <w:rPr>
+          <w:rFonts w:eastAsiaTheme="minorEastAsia" w:cstheme="minorHAnsi"/>
+        </w:rPr>
+        <w:t xml:space="preserve">The experiment consists of a </w:t>
+      </w:r>
+      <w:proofErr w:type="gramStart"/>
+      <w:r>
+        <w:rPr>
+          <w:rFonts w:eastAsiaTheme="minorEastAsia" w:cstheme="minorHAnsi"/>
+        </w:rPr>
+        <w:t xml:space="preserve">fixed  </w:t>
+      </w:r>
+      <w:r>
+        <w:rPr>
+          <w:rFonts w:eastAsiaTheme="minorEastAsia" w:cstheme="minorHAnsi"/>
+        </w:rPr>
+        <w:t>number</w:t>
+      </w:r>
+      <w:proofErr w:type="gramEnd"/>
+      <w:r>
+        <w:rPr>
+          <w:rFonts w:eastAsiaTheme="minorEastAsia" w:cstheme="minorHAnsi"/>
+        </w:rPr>
+        <w:t xml:space="preserve">, </w:t>
+      </w:r>
+      <w:r>
+        <w:rPr>
+          <w:rFonts w:eastAsiaTheme="minorEastAsia" w:cstheme="minorHAnsi"/>
+          <w:i/>
+          <w:iCs/>
+          <w:sz w:val="28"/>
+          <w:szCs w:val="28"/>
+        </w:rPr>
+        <w:t>n</w:t>
+      </w:r>
+      <w:r>
+        <w:rPr>
+          <w:rFonts w:eastAsiaTheme="minorEastAsia" w:cstheme="minorHAnsi"/>
+        </w:rPr>
+        <w:t>, of identical trials</w:t>
+      </w:r>
+    </w:p>
+    <w:p>
+      <w:pPr>
+        <w:pStyle w:val="ListParagraph"/>
+        <w:numPr>
+          <w:ilvl w:val="0"/>
+          <w:numId w:val="4"/>
+        </w:numPr>
+        <w:spacing w:before="240"/>
+        <w:rPr>
+          <w:rFonts w:eastAsiaTheme="minorEastAsia" w:cstheme="minorHAnsi"/>
+        </w:rPr>
+      </w:pPr>
+      <w:r>
+        <w:rPr>
+          <w:rFonts w:eastAsiaTheme="minorEastAsia" w:cstheme="minorHAnsi"/>
+        </w:rPr>
+        <w:t xml:space="preserve">Each trial results in one of two outcomes: success, </w:t>
+      </w:r>
+      <w:r>
+        <w:rPr>
+          <w:rFonts w:eastAsiaTheme="minorEastAsia" w:cstheme="minorHAnsi"/>
+          <w:i/>
+          <w:iCs/>
+          <w:sz w:val="28"/>
+          <w:szCs w:val="28"/>
+        </w:rPr>
+        <w:t>S</w:t>
+      </w:r>
+      <w:r>
+        <w:rPr>
+          <w:rFonts w:eastAsiaTheme="minorEastAsia" w:cstheme="minorHAnsi"/>
+        </w:rPr>
+        <w:t xml:space="preserve">, or failure, </w:t>
+      </w:r>
+      <w:r>
+        <w:rPr>
+          <w:rFonts w:eastAsiaTheme="minorEastAsia" w:cstheme="minorHAnsi"/>
+          <w:i/>
+          <w:iCs/>
+          <w:sz w:val="28"/>
+          <w:szCs w:val="28"/>
+        </w:rPr>
+        <w:t>F</w:t>
+      </w:r>
+      <w:r>
+        <w:rPr>
+          <w:rFonts w:eastAsiaTheme="minorEastAsia" w:cstheme="minorHAnsi"/>
+        </w:rPr>
+        <w:t>.</w:t>
+      </w:r>
+    </w:p>
+    <w:p>
+      <w:pPr>
+        <w:pStyle w:val="ListParagraph"/>
+        <w:numPr>
+          <w:ilvl w:val="0"/>
+          <w:numId w:val="4"/>
+        </w:numPr>
+        <w:spacing w:before="240"/>
+        <w:rPr>
+          <w:rFonts w:eastAsiaTheme="minorEastAsia" w:cstheme="minorHAnsi"/>
+        </w:rPr>
+      </w:pPr>
+      <w:r>
+        <w:rPr>
+          <w:rFonts w:eastAsiaTheme="minorEastAsia" w:cstheme="minorHAnsi"/>
+        </w:rPr>
+        <w:t xml:space="preserve">The probability of success on a single trial is equal to some value p and remains the same from trial to trial. The probability of a failure is equal to </w:t>
+      </w:r>
+      <m:oMath>
+        <m:r>
+          <w:rPr>
+            <w:rFonts w:ascii="Cambria Math" w:eastAsiaTheme="minorEastAsia" w:hAnsi="Cambria Math" w:cstheme="minorHAnsi"/>
+            <w:sz w:val="28"/>
+            <w:szCs w:val="28"/>
+          </w:rPr>
+          <m:t>q=(1-p)</m:t>
+        </m:r>
+      </m:oMath>
+      <w:r>
+        <w:rPr>
+          <w:rFonts w:eastAsiaTheme="minorEastAsia" w:cstheme="minorHAnsi"/>
+        </w:rPr>
+        <w:t>.</w:t>
+      </w:r>
+    </w:p>
+    <w:p>
+      <w:pPr>
+        <w:pStyle w:val="ListParagraph"/>
+        <w:numPr>
+          <w:ilvl w:val="0"/>
+          <w:numId w:val="4"/>
+        </w:numPr>
+        <w:spacing w:before="240"/>
+        <w:rPr>
+          <w:rFonts w:eastAsiaTheme="minorEastAsia" w:cstheme="minorHAnsi"/>
+        </w:rPr>
+      </w:pPr>
+      <w:r>
+        <w:rPr>
+          <w:rFonts w:eastAsiaTheme="minorEastAsia" w:cstheme="minorHAnsi"/>
+        </w:rPr>
+        <w:t>The trials are independent</w:t>
+      </w:r>
+    </w:p>
+    <w:p>
+      <w:pPr>
+        <w:pStyle w:val="ListParagraph"/>
+        <w:numPr>
+          <w:ilvl w:val="0"/>
+          <w:numId w:val="4"/>
+        </w:numPr>
+        <w:spacing w:before="240"/>
+        <w:rPr>
+          <w:rFonts w:eastAsiaTheme="minorEastAsia" w:cstheme="minorHAnsi"/>
+        </w:rPr>
+      </w:pPr>
+      <w:r>
+        <w:rPr>
+          <w:rFonts w:eastAsiaTheme="minorEastAsia" w:cstheme="minorHAnsi"/>
+        </w:rPr>
+        <w:t xml:space="preserve">The random variable of interest is </w:t>
+      </w:r>
+      <w:proofErr w:type="gramStart"/>
+      <w:r>
+        <w:rPr>
+          <w:rFonts w:eastAsiaTheme="minorEastAsia" w:cstheme="minorHAnsi"/>
+          <w:i/>
+          <w:iCs/>
+          <w:sz w:val="28"/>
+          <w:szCs w:val="28"/>
+        </w:rPr>
+        <w:t>Y</w:t>
+      </w:r>
+      <w:r>
+        <w:rPr>
+          <w:rFonts w:eastAsiaTheme="minorEastAsia" w:cstheme="minorHAnsi"/>
+        </w:rPr>
+        <w:t xml:space="preserve"> ,</w:t>
+      </w:r>
+      <w:proofErr w:type="gramEnd"/>
+      <w:r>
+        <w:rPr>
+          <w:rFonts w:eastAsiaTheme="minorEastAsia" w:cstheme="minorHAnsi"/>
+        </w:rPr>
+        <w:t xml:space="preserve"> the number of successes observed during the </w:t>
+      </w:r>
+      <w:r>
+        <w:rPr>
+          <w:rFonts w:eastAsiaTheme="minorEastAsia" w:cstheme="minorHAnsi"/>
+          <w:i/>
+          <w:iCs/>
+          <w:sz w:val="28"/>
+          <w:szCs w:val="28"/>
+        </w:rPr>
+        <w:t>n</w:t>
+      </w:r>
+      <w:r>
+        <w:rPr>
+          <w:rFonts w:eastAsiaTheme="minorEastAsia" w:cstheme="minorHAnsi"/>
+        </w:rPr>
+        <w:t xml:space="preserve"> trials.</w:t>
+      </w:r>
+    </w:p>
+    <w:p>
+      <w:pPr>
+        <w:pBdr>
+          <w:bottom w:val="single" w:sz="4" w:space="1" w:color="auto"/>
+        </w:pBdr>
+        <w:spacing w:before="240"/>
+        <w:rPr>
+          <w:rFonts w:eastAsiaTheme="minorEastAsia" w:cstheme="minorHAnsi"/>
+        </w:rPr>
+      </w:pPr>
+      <w:r>
+        <w:rPr>
+          <w:rFonts w:eastAsiaTheme="minorEastAsia" w:cstheme="minorHAnsi"/>
+        </w:rPr>
+        <w:t xml:space="preserve"> </w:t>
+      </w:r>
+    </w:p>
+    <w:p>
+      <w:pPr>
+        <w:spacing w:before="240"/>
+        <w:rPr>
+          <w:rFonts w:eastAsiaTheme="minorEastAsia" w:cstheme="minorHAnsi"/>
+        </w:rPr>
+      </w:pPr>
+      <w:r>
+        <w:rPr>
+          <w:rFonts w:eastAsiaTheme="minorEastAsia" w:cstheme="minorHAnsi"/>
+          <w:b/>
+          <w:bCs/>
+        </w:rPr>
+        <w:t xml:space="preserve">Definition 3.7 </w:t>
+      </w:r>
+    </w:p>
+    <w:p>
+      <w:pPr>
+        <w:spacing w:before="240"/>
+        <w:rPr>
+          <w:rFonts w:eastAsiaTheme="minorEastAsia" w:cstheme="minorHAnsi"/>
+        </w:rPr>
+      </w:pPr>
+      <w:r>
+        <w:rPr>
+          <w:rFonts w:eastAsiaTheme="minorEastAsia" w:cstheme="minorHAnsi"/>
+        </w:rPr>
+        <w:t xml:space="preserve">A random variable </w:t>
+      </w:r>
+      <w:r>
+        <w:rPr>
+          <w:rFonts w:eastAsiaTheme="minorEastAsia" w:cstheme="minorHAnsi"/>
+          <w:i/>
+          <w:iCs/>
+          <w:sz w:val="28"/>
+          <w:szCs w:val="28"/>
+        </w:rPr>
+        <w:t>Y</w:t>
+      </w:r>
+      <w:r>
+        <w:rPr>
+          <w:rFonts w:eastAsiaTheme="minorEastAsia" w:cstheme="minorHAnsi"/>
+        </w:rPr>
+        <w:t xml:space="preserve"> </w:t>
+      </w:r>
+      <w:r>
+        <w:rPr>
+          <w:rFonts w:eastAsiaTheme="minorEastAsia" w:cstheme="minorHAnsi"/>
+        </w:rPr>
+        <w:t xml:space="preserve">said to have a binomial distribution based on n trials with success probability </w:t>
+      </w:r>
+      <w:r>
+        <w:rPr>
+          <w:rFonts w:eastAsiaTheme="minorEastAsia" w:cstheme="minorHAnsi"/>
+          <w:i/>
+          <w:iCs/>
+          <w:sz w:val="28"/>
+          <w:szCs w:val="28"/>
+        </w:rPr>
+        <w:t>p</w:t>
+      </w:r>
+      <w:r>
+        <w:rPr>
+          <w:rFonts w:eastAsiaTheme="minorEastAsia" w:cstheme="minorHAnsi"/>
+        </w:rPr>
+        <w:t xml:space="preserve"> if and only if</w:t>
+      </w:r>
+    </w:p>
+    <w:p>
+      <w:pPr>
+        <w:pBdr>
+          <w:bottom w:val="single" w:sz="4" w:space="1" w:color="auto"/>
+        </w:pBdr>
+        <w:spacing w:before="240"/>
+        <w:rPr>
+          <w:rFonts w:eastAsiaTheme="minorEastAsia" w:cstheme="minorHAnsi"/>
+        </w:rPr>
+      </w:pPr>
+      <m:oMathPara>
+        <m:oMath>
+          <m:r>
+            <w:rPr>
+              <w:rFonts w:ascii="Cambria Math" w:eastAsiaTheme="minorEastAsia" w:hAnsi="Cambria Math" w:cstheme="minorHAnsi"/>
+            </w:rPr>
+            <m:t>p</m:t>
+          </m:r>
+          <m:d>
+            <m:dPr>
+              <m:ctrlPr>
+                <w:rPr>
+                  <w:rFonts w:ascii="Cambria Math" w:eastAsiaTheme="minorEastAsia" w:hAnsi="Cambria Math" w:cstheme="minorHAnsi"/>
+                  <w:i/>
+                </w:rPr>
+              </m:ctrlPr>
+            </m:dPr>
+            <m:e>
+              <m:r>
+                <w:rPr>
+                  <w:rFonts w:ascii="Cambria Math" w:eastAsiaTheme="minorEastAsia" w:hAnsi="Cambria Math" w:cstheme="minorHAnsi"/>
+                </w:rPr>
+                <m:t>y</m:t>
+              </m:r>
+            </m:e>
+          </m:d>
+          <m:r>
+            <w:rPr>
+              <w:rFonts w:ascii="Cambria Math" w:eastAsiaTheme="minorEastAsia" w:hAnsi="Cambria Math" w:cstheme="minorHAnsi"/>
+            </w:rPr>
+            <m:t>=</m:t>
+          </m:r>
+          <m:d>
+            <m:dPr>
+              <m:ctrlPr>
+                <w:rPr>
+                  <w:rFonts w:ascii="Cambria Math" w:eastAsiaTheme="minorEastAsia" w:hAnsi="Cambria Math" w:cstheme="minorHAnsi"/>
+                  <w:i/>
+                </w:rPr>
+              </m:ctrlPr>
+            </m:dPr>
+            <m:e>
+              <m:f>
+                <m:fPr>
+                  <m:type m:val="noBar"/>
+                  <m:ctrlPr>
+                    <w:rPr>
+                      <w:rFonts w:ascii="Cambria Math" w:eastAsiaTheme="minorEastAsia" w:hAnsi="Cambria Math" w:cstheme="minorHAnsi"/>
+                      <w:i/>
+                    </w:rPr>
+                  </m:ctrlPr>
+                </m:fPr>
+                <m:num>
+                  <m:r>
+                    <w:rPr>
+                      <w:rFonts w:ascii="Cambria Math" w:hAnsi="Cambria Math" w:cstheme="minorHAnsi"/>
+                    </w:rPr>
+                    <m:t>n</m:t>
+                  </m:r>
+                </m:num>
+                <m:den>
+                  <m:r>
+                    <w:rPr>
+                      <w:rFonts w:ascii="Cambria Math" w:hAnsi="Cambria Math" w:cstheme="minorHAnsi"/>
+                    </w:rPr>
+                    <m:t>y</m:t>
+                  </m:r>
+                </m:den>
+              </m:f>
+            </m:e>
+          </m:d>
+          <m:sSup>
+            <m:sSupPr>
+              <m:ctrlPr>
+                <w:rPr>
+                  <w:rFonts w:ascii="Cambria Math" w:eastAsiaTheme="minorEastAsia" w:hAnsi="Cambria Math" w:cstheme="minorHAnsi"/>
+                  <w:i/>
+                </w:rPr>
+              </m:ctrlPr>
+            </m:sSupPr>
+            <m:e>
+              <m:r>
+                <w:rPr>
+                  <w:rFonts w:ascii="Cambria Math" w:eastAsiaTheme="minorEastAsia" w:hAnsi="Cambria Math" w:cstheme="minorHAnsi"/>
+                </w:rPr>
+                <m:t>p</m:t>
+              </m:r>
+            </m:e>
+            <m:sup>
+              <m:r>
+                <w:rPr>
+                  <w:rFonts w:ascii="Cambria Math" w:eastAsiaTheme="minorEastAsia" w:hAnsi="Cambria Math" w:cstheme="minorHAnsi"/>
+                </w:rPr>
+                <m:t>y</m:t>
+              </m:r>
+            </m:sup>
+          </m:sSup>
+          <m:sSup>
+            <m:sSupPr>
+              <m:ctrlPr>
+                <w:rPr>
+                  <w:rFonts w:ascii="Cambria Math" w:eastAsiaTheme="minorEastAsia" w:hAnsi="Cambria Math" w:cstheme="minorHAnsi"/>
+                  <w:i/>
+                </w:rPr>
+              </m:ctrlPr>
+            </m:sSupPr>
+            <m:e>
+              <m:r>
+                <w:rPr>
+                  <w:rFonts w:ascii="Cambria Math" w:eastAsiaTheme="minorEastAsia" w:hAnsi="Cambria Math" w:cstheme="minorHAnsi"/>
+                </w:rPr>
+                <m:t>q</m:t>
+              </m:r>
+            </m:e>
+            <m:sup>
+              <m:r>
+                <w:rPr>
+                  <w:rFonts w:ascii="Cambria Math" w:eastAsiaTheme="minorEastAsia" w:hAnsi="Cambria Math" w:cstheme="minorHAnsi"/>
+                </w:rPr>
+                <m:t>n-y</m:t>
+              </m:r>
+            </m:sup>
+          </m:sSup>
+          <m:r>
+            <w:rPr>
+              <w:rFonts w:ascii="Cambria Math" w:eastAsiaTheme="minorEastAsia" w:hAnsi="Cambria Math" w:cstheme="minorHAnsi"/>
+            </w:rPr>
+            <m:t xml:space="preserve">      y=0, 1, 2…,n and 0≤p≤1.</m:t>
+          </m:r>
+        </m:oMath>
+      </m:oMathPara>
+    </w:p>
+    <w:p>
+      <w:pPr>
+        <w:spacing w:before="240"/>
+        <w:rPr>
+          <w:rFonts w:eastAsiaTheme="minorEastAsia" w:cstheme="minorHAnsi"/>
+          <w:sz w:val="28"/>
+          <w:szCs w:val="28"/>
+        </w:rPr>
+      </w:pPr>
+    </w:p>
+    <w:p>
+      <w:pPr>
+        <w:spacing w:before="240"/>
+        <w:rPr>
+          <w:rFonts w:eastAsiaTheme="minorEastAsia" w:cstheme="minorHAnsi"/>
+          <w:b/>
+          <w:bCs/>
+        </w:rPr>
+      </w:pPr>
+      <w:r>
+        <w:rPr>
+          <w:rFonts w:eastAsiaTheme="minorEastAsia" w:cstheme="minorHAnsi"/>
+          <w:b/>
+          <w:bCs/>
+        </w:rPr>
+        <w:lastRenderedPageBreak/>
+        <w:t>Theorem 3.7</w:t>
+      </w:r>
+    </w:p>
+    <w:p>
+      <w:pPr>
+        <w:spacing w:before="240"/>
+        <w:rPr>
+          <w:rFonts w:eastAsiaTheme="minorEastAsia" w:cstheme="minorHAnsi"/>
+          <w:i/>
+          <w:iCs/>
+          <w:sz w:val="28"/>
+          <w:szCs w:val="28"/>
+        </w:rPr>
+      </w:pPr>
+      <w:r>
+        <w:rPr>
+          <w:rFonts w:eastAsiaTheme="minorEastAsia" w:cstheme="minorHAnsi"/>
+        </w:rPr>
+        <w:t xml:space="preserve">Let </w:t>
+      </w:r>
+      <w:r>
+        <w:rPr>
+          <w:rFonts w:eastAsiaTheme="minorEastAsia" w:cstheme="minorHAnsi"/>
+          <w:i/>
+          <w:iCs/>
+          <w:sz w:val="28"/>
+          <w:szCs w:val="28"/>
+        </w:rPr>
+        <w:t>Y</w:t>
+      </w:r>
+      <w:r>
+        <w:rPr>
+          <w:rFonts w:eastAsiaTheme="minorEastAsia" w:cstheme="minorHAnsi"/>
+          <w:i/>
+          <w:iCs/>
+          <w:sz w:val="28"/>
+          <w:szCs w:val="28"/>
+        </w:rPr>
+        <w:t xml:space="preserve"> </w:t>
+      </w:r>
+      <w:r>
+        <w:rPr>
+          <w:rFonts w:eastAsiaTheme="minorEastAsia" w:cstheme="minorHAnsi"/>
+        </w:rPr>
+        <w:t xml:space="preserve">be a binomial random variable based on n trials and success and probability </w:t>
+      </w:r>
+      <w:r>
+        <w:rPr>
+          <w:rFonts w:eastAsiaTheme="minorEastAsia" w:cstheme="minorHAnsi"/>
+          <w:i/>
+          <w:iCs/>
+          <w:sz w:val="28"/>
+          <w:szCs w:val="28"/>
+        </w:rPr>
+        <w:t>p</w:t>
+      </w:r>
+      <w:r>
+        <w:rPr>
+          <w:rFonts w:eastAsiaTheme="minorEastAsia" w:cstheme="minorHAnsi"/>
+          <w:i/>
+          <w:iCs/>
+          <w:sz w:val="28"/>
+          <w:szCs w:val="28"/>
+        </w:rPr>
+        <w:t>. then</w:t>
+      </w:r>
+    </w:p>
+    <w:p>
+      <w:pPr>
+        <w:pBdr>
+          <w:bottom w:val="single" w:sz="4" w:space="1" w:color="auto"/>
+        </w:pBdr>
+        <w:spacing w:before="240"/>
+        <w:rPr>
+          <w:rFonts w:eastAsiaTheme="minorEastAsia" w:cstheme="minorHAnsi"/>
+          <w:sz w:val="28"/>
+          <w:szCs w:val="28"/>
+        </w:rPr>
+      </w:pPr>
+      <m:oMathPara>
+        <m:oMath>
+          <m:r>
+            <m:rPr>
+              <m:sty m:val="p"/>
+            </m:rPr>
+            <w:rPr>
+              <w:rFonts w:ascii="Cambria Math" w:eastAsiaTheme="minorEastAsia" w:hAnsi="Cambria Math" w:cstheme="minorHAnsi"/>
+              <w:sz w:val="28"/>
+              <w:szCs w:val="28"/>
+            </w:rPr>
+            <m:t>μ</m:t>
+          </m:r>
+          <m:r>
+            <m:rPr>
+              <m:sty m:val="p"/>
+            </m:rPr>
+            <w:rPr>
+              <w:rFonts w:ascii="Cambria Math" w:eastAsiaTheme="minorEastAsia" w:cstheme="minorHAnsi"/>
+              <w:sz w:val="28"/>
+              <w:szCs w:val="28"/>
+            </w:rPr>
+            <m:t>=E</m:t>
+          </m:r>
+          <m:d>
+            <m:dPr>
+              <m:ctrlPr>
+                <w:rPr>
+                  <w:rFonts w:ascii="Cambria Math" w:eastAsiaTheme="minorEastAsia" w:cstheme="minorHAnsi"/>
+                  <w:sz w:val="28"/>
+                  <w:szCs w:val="28"/>
+                </w:rPr>
+              </m:ctrlPr>
+            </m:dPr>
+            <m:e>
+              <m:r>
+                <m:rPr>
+                  <m:sty m:val="p"/>
+                </m:rPr>
+                <w:rPr>
+                  <w:rFonts w:ascii="Cambria Math" w:eastAsiaTheme="minorEastAsia" w:cstheme="minorHAnsi"/>
+                  <w:sz w:val="28"/>
+                  <w:szCs w:val="28"/>
+                </w:rPr>
+                <m:t>Y</m:t>
+              </m:r>
+            </m:e>
+          </m:d>
+          <m:r>
+            <m:rPr>
+              <m:sty m:val="p"/>
+            </m:rPr>
+            <w:rPr>
+              <w:rFonts w:ascii="Cambria Math" w:eastAsiaTheme="minorEastAsia" w:cstheme="minorHAnsi"/>
+              <w:sz w:val="28"/>
+              <w:szCs w:val="28"/>
+            </w:rPr>
+            <m:t xml:space="preserve">=np and </m:t>
+          </m:r>
+          <m:sSup>
+            <m:sSupPr>
+              <m:ctrlPr>
+                <w:rPr>
+                  <w:rFonts w:ascii="Cambria Math" w:eastAsiaTheme="minorEastAsia" w:hAnsi="Cambria Math" w:cstheme="minorHAnsi"/>
+                  <w:sz w:val="28"/>
+                  <w:szCs w:val="28"/>
+                </w:rPr>
+              </m:ctrlPr>
+            </m:sSupPr>
+            <m:e>
+              <m:r>
+                <m:rPr>
+                  <m:sty m:val="p"/>
+                </m:rPr>
+                <w:rPr>
+                  <w:rFonts w:ascii="Cambria Math" w:eastAsiaTheme="minorEastAsia" w:hAnsi="Cambria Math" w:cstheme="minorHAnsi"/>
+                  <w:sz w:val="28"/>
+                  <w:szCs w:val="28"/>
+                </w:rPr>
+                <m:t>σ</m:t>
+              </m:r>
+            </m:e>
+            <m:sup>
+              <m:r>
+                <w:rPr>
+                  <w:rFonts w:ascii="Cambria Math" w:eastAsiaTheme="minorEastAsia" w:hAnsi="Cambria Math" w:cstheme="minorHAnsi"/>
+                  <w:sz w:val="28"/>
+                  <w:szCs w:val="28"/>
+                </w:rPr>
+                <m:t>2</m:t>
+              </m:r>
+            </m:sup>
+          </m:sSup>
+          <m:r>
+            <w:rPr>
+              <w:rFonts w:ascii="Cambria Math" w:eastAsiaTheme="minorEastAsia" w:hAnsi="Cambria Math" w:cstheme="minorHAnsi"/>
+              <w:sz w:val="28"/>
+              <w:szCs w:val="28"/>
+            </w:rPr>
+            <m:t>=V</m:t>
+          </m:r>
+          <m:d>
+            <m:dPr>
+              <m:ctrlPr>
+                <w:rPr>
+                  <w:rFonts w:ascii="Cambria Math" w:eastAsiaTheme="minorEastAsia" w:hAnsi="Cambria Math" w:cstheme="minorHAnsi"/>
+                  <w:i/>
+                  <w:sz w:val="28"/>
+                  <w:szCs w:val="28"/>
+                </w:rPr>
+              </m:ctrlPr>
+            </m:dPr>
+            <m:e>
+              <m:r>
+                <w:rPr>
+                  <w:rFonts w:ascii="Cambria Math" w:eastAsiaTheme="minorEastAsia" w:hAnsi="Cambria Math" w:cstheme="minorHAnsi"/>
+                  <w:sz w:val="28"/>
+                  <w:szCs w:val="28"/>
+                </w:rPr>
+                <m:t>Y</m:t>
+              </m:r>
+            </m:e>
+          </m:d>
+          <m:r>
+            <w:rPr>
+              <w:rFonts w:ascii="Cambria Math" w:eastAsiaTheme="minorEastAsia" w:hAnsi="Cambria Math" w:cstheme="minorHAnsi"/>
+              <w:sz w:val="28"/>
+              <w:szCs w:val="28"/>
+            </w:rPr>
+            <m:t>=npq</m:t>
+          </m:r>
+        </m:oMath>
+      </m:oMathPara>
+    </w:p>
+    <w:p>
+      <w:pPr>
+        <w:spacing w:before="240"/>
+        <w:rPr>
+          <w:rFonts w:eastAsiaTheme="minorEastAsia" w:cstheme="minorHAnsi"/>
+          <w:sz w:val="28"/>
+          <w:szCs w:val="28"/>
+        </w:rPr>
+      </w:pPr>
+    </w:p>
+    <w:p>
+      <w:pPr>
+        <w:spacing w:before="240"/>
+        <w:rPr>
+          <w:rFonts w:eastAsiaTheme="minorEastAsia" w:cstheme="minorHAnsi"/>
+          <w:sz w:val="28"/>
+          <w:szCs w:val="28"/>
+        </w:rPr>
+      </w:pPr>
+    </w:p>
+    <w:p>
+      <w:pPr>
+        <w:spacing w:before="240"/>
+        <w:rPr>
+          <w:rFonts w:eastAsiaTheme="minorEastAsia" w:cstheme="minorHAnsi"/>
+          <w:sz w:val="28"/>
+          <w:szCs w:val="28"/>
         </w:rPr>
       </w:pPr>
     </w:p>
@@ -10349,6 +11039,184 @@
     </w:lvl>
   </w:abstractNum>
   <w:abstractNum w:abstractNumId="1" w15:restartNumberingAfterBreak="0">
+    <w:nsid w:val="28E34378"/>
+    <w:multiLevelType w:val="hybridMultilevel"/>
+    <w:tmpl w:val="FD2ADF76"/>
+    <w:lvl w:ilvl="0" w:tplc="0409000F">
+      <w:start w:val="1"/>
+      <w:numFmt w:val="decimal"/>
+      <w:lvlText w:val="%1."/>
+      <w:lvlJc w:val="left"/>
+      <w:pPr>
+        <w:ind w:left="720" w:hanging="360"/>
+      </w:pPr>
+      <w:rPr>
+        <w:rFonts w:hint="default"/>
+      </w:rPr>
+    </w:lvl>
+    <w:lvl w:ilvl="1" w:tplc="04090019" w:tentative="1">
+      <w:start w:val="1"/>
+      <w:numFmt w:val="lowerLetter"/>
+      <w:lvlText w:val="%2."/>
+      <w:lvlJc w:val="left"/>
+      <w:pPr>
+        <w:ind w:left="1440" w:hanging="360"/>
+      </w:pPr>
+    </w:lvl>
+    <w:lvl w:ilvl="2" w:tplc="0409001B" w:tentative="1">
+      <w:start w:val="1"/>
+      <w:numFmt w:val="lowerRoman"/>
+      <w:lvlText w:val="%3."/>
+      <w:lvlJc w:val="right"/>
+      <w:pPr>
+        <w:ind w:left="2160" w:hanging="180"/>
+      </w:pPr>
+    </w:lvl>
+    <w:lvl w:ilvl="3" w:tplc="0409000F" w:tentative="1">
+      <w:start w:val="1"/>
+      <w:numFmt w:val="decimal"/>
+      <w:lvlText w:val="%4."/>
+      <w:lvlJc w:val="left"/>
+      <w:pPr>
+        <w:ind w:left="2880" w:hanging="360"/>
+      </w:pPr>
+    </w:lvl>
+    <w:lvl w:ilvl="4" w:tplc="04090019" w:tentative="1">
+      <w:start w:val="1"/>
+      <w:numFmt w:val="lowerLetter"/>
+      <w:lvlText w:val="%5."/>
+      <w:lvlJc w:val="left"/>
+      <w:pPr>
+        <w:ind w:left="3600" w:hanging="360"/>
+      </w:pPr>
+    </w:lvl>
+    <w:lvl w:ilvl="5" w:tplc="0409001B" w:tentative="1">
+      <w:start w:val="1"/>
+      <w:numFmt w:val="lowerRoman"/>
+      <w:lvlText w:val="%6."/>
+      <w:lvlJc w:val="right"/>
+      <w:pPr>
+        <w:ind w:left="4320" w:hanging="180"/>
+      </w:pPr>
+    </w:lvl>
+    <w:lvl w:ilvl="6" w:tplc="0409000F" w:tentative="1">
+      <w:start w:val="1"/>
+      <w:numFmt w:val="decimal"/>
+      <w:lvlText w:val="%7."/>
+      <w:lvlJc w:val="left"/>
+      <w:pPr>
+        <w:ind w:left="5040" w:hanging="360"/>
+      </w:pPr>
+    </w:lvl>
+    <w:lvl w:ilvl="7" w:tplc="04090019" w:tentative="1">
+      <w:start w:val="1"/>
+      <w:numFmt w:val="lowerLetter"/>
+      <w:lvlText w:val="%8."/>
+      <w:lvlJc w:val="left"/>
+      <w:pPr>
+        <w:ind w:left="5760" w:hanging="360"/>
+      </w:pPr>
+    </w:lvl>
+    <w:lvl w:ilvl="8" w:tplc="0409001B" w:tentative="1">
+      <w:start w:val="1"/>
+      <w:numFmt w:val="lowerRoman"/>
+      <w:lvlText w:val="%9."/>
+      <w:lvlJc w:val="right"/>
+      <w:pPr>
+        <w:ind w:left="6480" w:hanging="180"/>
+      </w:pPr>
+    </w:lvl>
+  </w:abstractNum>
+  <w:abstractNum w:abstractNumId="2" w15:restartNumberingAfterBreak="0">
+    <w:nsid w:val="62FA6E19"/>
+    <w:multiLevelType w:val="hybridMultilevel"/>
+    <w:tmpl w:val="DE7E187C"/>
+    <w:lvl w:ilvl="0" w:tplc="0409000F">
+      <w:start w:val="1"/>
+      <w:numFmt w:val="decimal"/>
+      <w:lvlText w:val="%1."/>
+      <w:lvlJc w:val="left"/>
+      <w:pPr>
+        <w:ind w:left="720" w:hanging="360"/>
+      </w:pPr>
+      <w:rPr>
+        <w:rFonts w:hint="default"/>
+      </w:rPr>
+    </w:lvl>
+    <w:lvl w:ilvl="1" w:tplc="04090019" w:tentative="1">
+      <w:start w:val="1"/>
+      <w:numFmt w:val="lowerLetter"/>
+      <w:lvlText w:val="%2."/>
+      <w:lvlJc w:val="left"/>
+      <w:pPr>
+        <w:ind w:left="1440" w:hanging="360"/>
+      </w:pPr>
+    </w:lvl>
+    <w:lvl w:ilvl="2" w:tplc="0409001B" w:tentative="1">
+      <w:start w:val="1"/>
+      <w:numFmt w:val="lowerRoman"/>
+      <w:lvlText w:val="%3."/>
+      <w:lvlJc w:val="right"/>
+      <w:pPr>
+        <w:ind w:left="2160" w:hanging="180"/>
+      </w:pPr>
+    </w:lvl>
+    <w:lvl w:ilvl="3" w:tplc="0409000F" w:tentative="1">
+      <w:start w:val="1"/>
+      <w:numFmt w:val="decimal"/>
+      <w:lvlText w:val="%4."/>
+      <w:lvlJc w:val="left"/>
+      <w:pPr>
+        <w:ind w:left="2880" w:hanging="360"/>
+      </w:pPr>
+    </w:lvl>
+    <w:lvl w:ilvl="4" w:tplc="04090019" w:tentative="1">
+      <w:start w:val="1"/>
+      <w:numFmt w:val="lowerLetter"/>
+      <w:lvlText w:val="%5."/>
+      <w:lvlJc w:val="left"/>
+      <w:pPr>
+        <w:ind w:left="3600" w:hanging="360"/>
+      </w:pPr>
+    </w:lvl>
+    <w:lvl w:ilvl="5" w:tplc="0409001B" w:tentative="1">
+      <w:start w:val="1"/>
+      <w:numFmt w:val="lowerRoman"/>
+      <w:lvlText w:val="%6."/>
+      <w:lvlJc w:val="right"/>
+      <w:pPr>
+        <w:ind w:left="4320" w:hanging="180"/>
+      </w:pPr>
+    </w:lvl>
+    <w:lvl w:ilvl="6" w:tplc="0409000F" w:tentative="1">
+      <w:start w:val="1"/>
+      <w:numFmt w:val="decimal"/>
+      <w:lvlText w:val="%7."/>
+      <w:lvlJc w:val="left"/>
+      <w:pPr>
+        <w:ind w:left="5040" w:hanging="360"/>
+      </w:pPr>
+    </w:lvl>
+    <w:lvl w:ilvl="7" w:tplc="04090019" w:tentative="1">
+      <w:start w:val="1"/>
+      <w:numFmt w:val="lowerLetter"/>
+      <w:lvlText w:val="%8."/>
+      <w:lvlJc w:val="left"/>
+      <w:pPr>
+        <w:ind w:left="5760" w:hanging="360"/>
+      </w:pPr>
+    </w:lvl>
+    <w:lvl w:ilvl="8" w:tplc="0409001B" w:tentative="1">
+      <w:start w:val="1"/>
+      <w:numFmt w:val="lowerRoman"/>
+      <w:lvlText w:val="%9."/>
+      <w:lvlJc w:val="right"/>
+      <w:pPr>
+        <w:ind w:left="6480" w:hanging="180"/>
+      </w:pPr>
+    </w:lvl>
+  </w:abstractNum>
+  <w:abstractNum w:abstractNumId="3" w15:restartNumberingAfterBreak="0">
     <w:nsid w:val="673704BC"/>
     <w:multiLevelType w:val="hybridMultilevel"/>
     <w:tmpl w:val="8F9AA018"/>
@@ -10438,6 +11306,12 @@
     <w:abstractNumId w:val="0"/>
   </w:num>
   <w:num w:numId="2" w16cid:durableId="1494301485">
+    <w:abstractNumId w:val="3"/>
+  </w:num>
+  <w:num w:numId="3" w16cid:durableId="1066804308">
+    <w:abstractNumId w:val="2"/>
+  </w:num>
+  <w:num w:numId="4" w16cid:durableId="616832071">
     <w:abstractNumId w:val="1"/>
   </w:num>
 </w:numbering>
@@ -10848,7 +11722,6 @@
   <w:style w:type="character" w:default="1" w:styleId="DefaultParagraphFont">
     <w:name w:val="Default Paragraph Font"/>
     <w:uiPriority w:val="1"/>
-    <w:semiHidden/>
     <w:unhideWhenUsed/>
   </w:style>
   <w:style w:type="table" w:default="1" w:styleId="TableNormal">
